--- a/First_Term_Projects/Project_2/Report/Project_2_Student_DB.docx
+++ b/First_Term_Projects/Project_2/Report/Project_2_Student_DB.docx
@@ -251,6 +251,7 @@
         <w:spacing w:before="0" w:beforeAutospacing="0" w:after="0" w:afterAutospacing="0"/>
         <w:jc w:val="center"/>
       </w:pPr>
+      <w:proofErr w:type="gramStart"/>
       <w:r>
         <w:rPr>
           <w:rFonts w:ascii="Arial" w:hAnsi="Arial" w:cs="Arial"/>
@@ -260,6 +261,7 @@
         </w:rPr>
         <w:t>BY :</w:t>
       </w:r>
+      <w:proofErr w:type="gramEnd"/>
     </w:p>
     <w:p>
       <w:pPr>
@@ -296,14 +298,9 @@
           <w:sz w:val="22"/>
           <w:szCs w:val="22"/>
         </w:rPr>
-        <w:t>My Profile : No progess page created,</w:t>
-      </w:r>
-    </w:p>
-    <w:p>
-      <w:pPr>
-        <w:pStyle w:val="NormalWeb"/>
-        <w:spacing w:before="0" w:beforeAutospacing="0" w:after="0" w:afterAutospacing="0"/>
-      </w:pPr>
+        <w:t xml:space="preserve">My </w:t>
+      </w:r>
+      <w:proofErr w:type="gramStart"/>
       <w:r>
         <w:rPr>
           <w:rFonts w:ascii="Arial" w:hAnsi="Arial" w:cs="Arial"/>
@@ -311,16 +308,139 @@
           <w:sz w:val="22"/>
           <w:szCs w:val="22"/>
         </w:rPr>
-        <w:t>Email: mohamed.kamel.m73@gmail.com</w:t>
-      </w:r>
-    </w:p>
-    <w:p>
-      <w:r>
+        <w:t>Profile :</w:t>
+      </w:r>
+      <w:proofErr w:type="gramEnd"/>
+      <w:r>
+        <w:rPr>
+          <w:rFonts w:ascii="Arial" w:hAnsi="Arial" w:cs="Arial"/>
+          <w:color w:val="000000"/>
+          <w:sz w:val="22"/>
+          <w:szCs w:val="22"/>
+        </w:rPr>
+        <w:t xml:space="preserve"> No </w:t>
+      </w:r>
+      <w:proofErr w:type="spellStart"/>
+      <w:r>
+        <w:rPr>
+          <w:rFonts w:ascii="Arial" w:hAnsi="Arial" w:cs="Arial"/>
+          <w:color w:val="000000"/>
+          <w:sz w:val="22"/>
+          <w:szCs w:val="22"/>
+        </w:rPr>
+        <w:t>progess</w:t>
+      </w:r>
+      <w:proofErr w:type="spellEnd"/>
+      <w:r>
+        <w:rPr>
+          <w:rFonts w:ascii="Arial" w:hAnsi="Arial" w:cs="Arial"/>
+          <w:color w:val="000000"/>
+          <w:sz w:val="22"/>
+          <w:szCs w:val="22"/>
+        </w:rPr>
+        <w:t xml:space="preserve"> page created,</w:t>
+      </w:r>
+    </w:p>
+    <w:p>
+      <w:pPr>
+        <w:pStyle w:val="NormalWeb"/>
+        <w:spacing w:before="0" w:beforeAutospacing="0" w:after="0" w:afterAutospacing="0"/>
+        <w:rPr>
+          <w:rFonts w:ascii="Arial" w:hAnsi="Arial" w:cs="Arial"/>
+          <w:color w:val="000000"/>
+          <w:sz w:val="22"/>
+          <w:szCs w:val="22"/>
+        </w:rPr>
+      </w:pPr>
+      <w:r>
+        <w:rPr>
+          <w:rFonts w:ascii="Arial" w:hAnsi="Arial" w:cs="Arial"/>
+          <w:color w:val="000000"/>
+          <w:sz w:val="22"/>
+          <w:szCs w:val="22"/>
+        </w:rPr>
+        <w:t xml:space="preserve">Email: </w:t>
+      </w:r>
+      <w:hyperlink r:id="rId8" w:history="1">
+        <w:r>
+          <w:rPr>
+            <w:rStyle w:val="Hyperlink"/>
+            <w:rFonts w:ascii="Arial" w:hAnsi="Arial" w:cs="Arial"/>
+            <w:sz w:val="22"/>
+            <w:szCs w:val="22"/>
+          </w:rPr>
+          <w:t>mohamed.kamel.m73@gmail.com</w:t>
+        </w:r>
+      </w:hyperlink>
+    </w:p>
+    <w:p>
+      <w:pPr>
+        <w:rPr>
+          <w:lang w:val="de-DE"/>
+        </w:rPr>
+      </w:pPr>
+      <w:r>
+        <w:rPr>
+          <w:lang w:val="de-DE"/>
+        </w:rPr>
+        <w:t>Github Code:</w:t>
+      </w:r>
+      <w:r>
+        <w:fldChar w:fldCharType="begin"/>
+      </w:r>
+      <w:r>
+        <w:rPr>
+          <w:lang w:val="de-DE"/>
+        </w:rPr>
+        <w:instrText>HYPERLINK "%20https:/github.com/Kamelz70/LID_Diploma/tree/main/First_Term_Projects/Project_2"</w:instrText>
+      </w:r>
+      <w:r>
+        <w:fldChar w:fldCharType="separate"/>
+      </w:r>
+      <w:r>
+        <w:rPr>
+          <w:rStyle w:val="Hyperlink"/>
+          <w:lang w:val="de-DE"/>
+        </w:rPr>
+        <w:t xml:space="preserve"> https://github.com/Kamelz70/LID_Diploma/tree/main/First_Term_Projects/Project_2</w:t>
+      </w:r>
+      <w:r>
+        <w:fldChar w:fldCharType="end"/>
+      </w:r>
+    </w:p>
+    <w:p>
+      <w:pPr>
+        <w:pStyle w:val="NormalWeb"/>
+        <w:spacing w:before="0" w:beforeAutospacing="0" w:after="0" w:afterAutospacing="0"/>
+        <w:rPr>
+          <w:lang w:val="de-DE"/>
+        </w:rPr>
+      </w:pPr>
+    </w:p>
+    <w:p>
+      <w:pPr>
+        <w:rPr>
+          <w:lang w:val="de-DE"/>
+        </w:rPr>
+      </w:pPr>
+      <w:r>
+        <w:rPr>
+          <w:lang w:val="de-DE"/>
+        </w:rPr>
         <w:br w:type="page"/>
       </w:r>
     </w:p>
     <w:sdt>
       <w:sdtPr>
+        <w:rPr>
+          <w:rFonts w:asciiTheme="minorHAnsi" w:eastAsiaTheme="minorHAnsi" w:hAnsiTheme="minorHAnsi" w:cstheme="minorBidi"/>
+          <w:color w:val="auto"/>
+          <w:kern w:val="2"/>
+          <w:sz w:val="22"/>
+          <w:szCs w:val="22"/>
+          <w:lang w:val="en-GB"/>
+          <w14:ligatures w14:val="standardContextual"/>
+        </w:rPr>
         <w:id w:val="1818676719"/>
         <w:docPartObj>
           <w:docPartGallery w:val="Table of Contents"/>
@@ -329,16 +449,9 @@
       </w:sdtPr>
       <w:sdtEndPr>
         <w:rPr>
-          <w:rFonts w:asciiTheme="minorHAnsi" w:eastAsiaTheme="minorHAnsi" w:hAnsiTheme="minorHAnsi" w:cstheme="minorBidi"/>
           <w:b/>
           <w:bCs/>
           <w:noProof/>
-          <w:color w:val="auto"/>
-          <w:kern w:val="2"/>
-          <w:sz w:val="22"/>
-          <w:szCs w:val="22"/>
-          <w:lang w:val="en-GB"/>
-          <w14:ligatures w14:val="standardContextual"/>
         </w:rPr>
       </w:sdtEndPr>
       <w:sdtContent>
@@ -1352,23 +1465,7 @@
                 <w:noProof/>
                 <w:lang w:eastAsia="en-GB"/>
               </w:rPr>
-              <w:t>Helper</w:t>
-            </w:r>
-            <w:r>
-              <w:rPr>
-                <w:rStyle w:val="Hyperlink"/>
-                <w:noProof/>
-                <w:lang w:eastAsia="en-GB"/>
-              </w:rPr>
-              <w:t>M</w:t>
-            </w:r>
-            <w:r>
-              <w:rPr>
-                <w:rStyle w:val="Hyperlink"/>
-                <w:noProof/>
-                <w:lang w:eastAsia="en-GB"/>
-              </w:rPr>
-              <w:t>ethods’</w:t>
+              <w:t>HelperMethods’</w:t>
             </w:r>
             <w:r>
               <w:rPr>
@@ -2566,7 +2663,15 @@
     </w:p>
     <w:p>
       <w:r>
-        <w:t>● Add Student Details From File</w:t>
+        <w:t xml:space="preserve">● Add Student Details </w:t>
+      </w:r>
+      <w:proofErr w:type="gramStart"/>
+      <w:r>
+        <w:t>From</w:t>
+      </w:r>
+      <w:proofErr w:type="gramEnd"/>
+      <w:r>
+        <w:t xml:space="preserve"> File</w:t>
       </w:r>
     </w:p>
     <w:p>
@@ -2616,7 +2721,15 @@
     </w:p>
     <w:p>
       <w:r>
-        <w:t>In students.h, there are some config options to se</w:t>
+        <w:t xml:space="preserve">In </w:t>
+      </w:r>
+      <w:proofErr w:type="spellStart"/>
+      <w:r>
+        <w:t>students.h</w:t>
+      </w:r>
+      <w:proofErr w:type="spellEnd"/>
+      <w:r>
+        <w:t>, there are some config options to se</w:t>
       </w:r>
     </w:p>
     <w:p>
@@ -3072,9 +3185,46 @@
       <w:bookmarkEnd w:id="3"/>
     </w:p>
     <w:p>
-      <w:r>
+      <w:pPr>
+        <w:rPr>
+          <w:lang w:val="de-DE"/>
+        </w:rPr>
+      </w:pPr>
+      <w:r>
+        <w:rPr>
+          <w:lang w:val="de-DE"/>
+        </w:rPr>
         <w:t>Github Code:</w:t>
       </w:r>
+      <w:r>
+        <w:fldChar w:fldCharType="begin"/>
+      </w:r>
+      <w:r>
+        <w:rPr>
+          <w:lang w:val="de-DE"/>
+        </w:rPr>
+        <w:instrText>HYPERLINK "%20https:/github.com/Kamelz70/LID_Diploma/tree/main/First_Term_Projects/Project_2"</w:instrText>
+      </w:r>
+      <w:r>
+        <w:fldChar w:fldCharType="separate"/>
+      </w:r>
+      <w:r>
+        <w:rPr>
+          <w:rStyle w:val="Hyperlink"/>
+          <w:lang w:val="de-DE"/>
+        </w:rPr>
+        <w:t xml:space="preserve"> </w:t>
+      </w:r>
+      <w:r>
+        <w:rPr>
+          <w:rStyle w:val="Hyperlink"/>
+          <w:lang w:val="de-DE"/>
+        </w:rPr>
+        <w:t>https://github.com/Kamelz70/LID_Diploma/tree/main/First_Term_Projects/Project_2</w:t>
+      </w:r>
+      <w:r>
+        <w:fldChar w:fldCharType="end"/>
+      </w:r>
     </w:p>
     <w:p>
       <w:pPr>
@@ -3096,10 +3246,12 @@
         <w:pStyle w:val="Heading3"/>
       </w:pPr>
       <w:bookmarkStart w:id="5" w:name="_Toc157593159"/>
+      <w:proofErr w:type="spellStart"/>
       <w:r>
         <w:t>addManually</w:t>
       </w:r>
       <w:bookmarkEnd w:id="5"/>
+      <w:proofErr w:type="spellEnd"/>
       <w:r>
         <w:t xml:space="preserve"> </w:t>
       </w:r>
@@ -3142,6 +3294,8 @@
         </w:rPr>
         <w:t xml:space="preserve"> </w:t>
       </w:r>
+      <w:proofErr w:type="spellStart"/>
+      <w:proofErr w:type="gramStart"/>
       <w:r>
         <w:rPr>
           <w:rFonts w:ascii="Consolas" w:eastAsia="Times New Roman" w:hAnsi="Consolas" w:cs="Times New Roman"/>
@@ -3154,6 +3308,7 @@
         </w:rPr>
         <w:t>addManually</w:t>
       </w:r>
+      <w:proofErr w:type="spellEnd"/>
       <w:r>
         <w:rPr>
           <w:rFonts w:ascii="Consolas" w:eastAsia="Times New Roman" w:hAnsi="Consolas" w:cs="Times New Roman"/>
@@ -3166,6 +3321,8 @@
         </w:rPr>
         <w:t>(</w:t>
       </w:r>
+      <w:proofErr w:type="spellStart"/>
+      <w:proofErr w:type="gramEnd"/>
       <w:r>
         <w:rPr>
           <w:rFonts w:ascii="Consolas" w:eastAsia="Times New Roman" w:hAnsi="Consolas" w:cs="Times New Roman"/>
@@ -3178,6 +3335,7 @@
         </w:rPr>
         <w:t>FIFO_Buf_t</w:t>
       </w:r>
+      <w:proofErr w:type="spellEnd"/>
       <w:r>
         <w:rPr>
           <w:rFonts w:ascii="Consolas" w:eastAsia="Times New Roman" w:hAnsi="Consolas" w:cs="Times New Roman"/>
@@ -3229,6 +3387,7 @@
         </w:rPr>
         <w:t xml:space="preserve">This API adds a student manually, it uses helper methods of </w:t>
       </w:r>
+      <w:proofErr w:type="spellStart"/>
       <w:r>
         <w:rPr>
           <w:b/>
@@ -3237,6 +3396,7 @@
         </w:rPr>
         <w:t>FIFO_validator</w:t>
       </w:r>
+      <w:proofErr w:type="spellEnd"/>
       <w:r>
         <w:rPr>
           <w:b/>
@@ -3248,6 +3408,7 @@
       <w:r>
         <w:t xml:space="preserve"> </w:t>
       </w:r>
+      <w:proofErr w:type="spellStart"/>
       <w:r>
         <w:rPr>
           <w:b/>
@@ -3256,6 +3417,7 @@
         </w:rPr>
         <w:t>enterStudentInfo</w:t>
       </w:r>
+      <w:proofErr w:type="spellEnd"/>
       <w:r>
         <w:rPr>
           <w:b/>
@@ -3267,6 +3429,7 @@
       <w:r>
         <w:t xml:space="preserve"> </w:t>
       </w:r>
+      <w:proofErr w:type="spellStart"/>
       <w:r>
         <w:rPr>
           <w:b/>
@@ -3275,6 +3438,7 @@
         </w:rPr>
         <w:t>countStudents</w:t>
       </w:r>
+      <w:proofErr w:type="spellEnd"/>
     </w:p>
     <w:p>
       <w:pPr>
@@ -3285,6 +3449,7 @@
         </w:rPr>
       </w:pPr>
       <w:bookmarkStart w:id="6" w:name="_Toc157593160"/>
+      <w:proofErr w:type="spellStart"/>
       <w:r>
         <w:rPr>
           <w:lang w:eastAsia="en-GB"/>
@@ -3292,6 +3457,7 @@
         <w:t>addFromFile</w:t>
       </w:r>
       <w:bookmarkEnd w:id="6"/>
+      <w:proofErr w:type="spellEnd"/>
     </w:p>
     <w:p>
       <w:pPr>
@@ -3331,6 +3497,8 @@
         </w:rPr>
         <w:t xml:space="preserve"> </w:t>
       </w:r>
+      <w:proofErr w:type="spellStart"/>
+      <w:proofErr w:type="gramStart"/>
       <w:r>
         <w:rPr>
           <w:rFonts w:ascii="Consolas" w:eastAsia="Times New Roman" w:hAnsi="Consolas" w:cs="Times New Roman"/>
@@ -3343,6 +3511,7 @@
         </w:rPr>
         <w:t>addFromFile</w:t>
       </w:r>
+      <w:proofErr w:type="spellEnd"/>
       <w:r>
         <w:rPr>
           <w:rFonts w:ascii="Consolas" w:eastAsia="Times New Roman" w:hAnsi="Consolas" w:cs="Times New Roman"/>
@@ -3355,6 +3524,8 @@
         </w:rPr>
         <w:t>(</w:t>
       </w:r>
+      <w:proofErr w:type="spellStart"/>
+      <w:proofErr w:type="gramEnd"/>
       <w:r>
         <w:rPr>
           <w:rFonts w:ascii="Consolas" w:eastAsia="Times New Roman" w:hAnsi="Consolas" w:cs="Times New Roman"/>
@@ -3367,6 +3538,7 @@
         </w:rPr>
         <w:t>FIFO_Buf_t</w:t>
       </w:r>
+      <w:proofErr w:type="spellEnd"/>
       <w:r>
         <w:rPr>
           <w:rFonts w:ascii="Consolas" w:eastAsia="Times New Roman" w:hAnsi="Consolas" w:cs="Times New Roman"/>
@@ -3416,13 +3588,7 @@
         <w:rPr>
           <w:lang w:eastAsia="en-GB"/>
         </w:rPr>
-        <w:t>This API adds student</w:t>
-      </w:r>
-      <w:r>
-        <w:rPr>
-          <w:lang w:eastAsia="en-GB"/>
-        </w:rPr>
-        <w:t>s</w:t>
+        <w:t>This API adds students from an existing text file,</w:t>
       </w:r>
       <w:r>
         <w:rPr>
@@ -3434,44 +3600,29 @@
         <w:rPr>
           <w:lang w:eastAsia="en-GB"/>
         </w:rPr>
-        <w:t>from an existing text file</w:t>
-      </w:r>
-      <w:r>
-        <w:rPr>
-          <w:lang w:eastAsia="en-GB"/>
-        </w:rPr>
-        <w:t>,</w:t>
-      </w:r>
-      <w:r>
-        <w:rPr>
-          <w:lang w:eastAsia="en-GB"/>
-        </w:rPr>
-        <w:t xml:space="preserve"> </w:t>
-      </w:r>
-      <w:r>
-        <w:rPr>
-          <w:lang w:eastAsia="en-GB"/>
-        </w:rPr>
         <w:t xml:space="preserve">it uses helper methods of </w:t>
       </w:r>
+      <w:proofErr w:type="spellStart"/>
       <w:r>
         <w:rPr>
           <w:b/>
           <w:bCs/>
           <w:lang w:eastAsia="en-GB"/>
         </w:rPr>
-        <w:t>FIFO_validator</w:t>
-      </w:r>
-      <w:r>
-        <w:t xml:space="preserve"> </w:t>
-      </w:r>
+        <w:t>FIFO_</w:t>
+      </w:r>
+      <w:proofErr w:type="gramStart"/>
       <w:r>
         <w:rPr>
           <w:b/>
           <w:bCs/>
           <w:lang w:eastAsia="en-GB"/>
         </w:rPr>
-        <w:t>,</w:t>
+        <w:t>validator</w:t>
+      </w:r>
+      <w:proofErr w:type="spellEnd"/>
+      <w:r>
+        <w:t xml:space="preserve"> </w:t>
       </w:r>
       <w:r>
         <w:rPr>
@@ -3479,8 +3630,19 @@
           <w:bCs/>
           <w:lang w:eastAsia="en-GB"/>
         </w:rPr>
+        <w:t>,</w:t>
+      </w:r>
+      <w:proofErr w:type="spellStart"/>
+      <w:r>
+        <w:rPr>
+          <w:b/>
+          <w:bCs/>
+          <w:lang w:eastAsia="en-GB"/>
+        </w:rPr>
         <w:t>isUniqueID</w:t>
       </w:r>
+      <w:proofErr w:type="spellEnd"/>
+      <w:proofErr w:type="gramEnd"/>
     </w:p>
     <w:p>
       <w:pPr>
@@ -3491,6 +3653,7 @@
         </w:rPr>
       </w:pPr>
       <w:bookmarkStart w:id="7" w:name="_Toc157593161"/>
+      <w:proofErr w:type="spellStart"/>
       <w:r>
         <w:rPr>
           <w:lang w:eastAsia="en-GB"/>
@@ -3498,6 +3661,7 @@
         <w:t>printStudentByID</w:t>
       </w:r>
       <w:bookmarkEnd w:id="7"/>
+      <w:proofErr w:type="spellEnd"/>
     </w:p>
     <w:p>
       <w:pPr>
@@ -3537,6 +3701,8 @@
         </w:rPr>
         <w:t xml:space="preserve"> </w:t>
       </w:r>
+      <w:proofErr w:type="spellStart"/>
+      <w:proofErr w:type="gramStart"/>
       <w:r>
         <w:rPr>
           <w:rFonts w:ascii="Consolas" w:eastAsia="Times New Roman" w:hAnsi="Consolas" w:cs="Times New Roman"/>
@@ -3549,6 +3715,7 @@
         </w:rPr>
         <w:t>printStudentByID</w:t>
       </w:r>
+      <w:proofErr w:type="spellEnd"/>
       <w:r>
         <w:rPr>
           <w:rFonts w:ascii="Consolas" w:eastAsia="Times New Roman" w:hAnsi="Consolas" w:cs="Times New Roman"/>
@@ -3561,6 +3728,8 @@
         </w:rPr>
         <w:t>(</w:t>
       </w:r>
+      <w:proofErr w:type="spellStart"/>
+      <w:proofErr w:type="gramEnd"/>
       <w:r>
         <w:rPr>
           <w:rFonts w:ascii="Consolas" w:eastAsia="Times New Roman" w:hAnsi="Consolas" w:cs="Times New Roman"/>
@@ -3573,6 +3742,7 @@
         </w:rPr>
         <w:t>FIFO_Buf_t</w:t>
       </w:r>
+      <w:proofErr w:type="spellEnd"/>
       <w:r>
         <w:rPr>
           <w:rFonts w:ascii="Consolas" w:eastAsia="Times New Roman" w:hAnsi="Consolas" w:cs="Times New Roman"/>
@@ -3624,6 +3794,7 @@
         </w:rPr>
         <w:t xml:space="preserve">This API prints a student by ID, it uses helper methods of </w:t>
       </w:r>
+      <w:proofErr w:type="spellStart"/>
       <w:r>
         <w:rPr>
           <w:b/>
@@ -3632,6 +3803,7 @@
         </w:rPr>
         <w:t>FIFO_validator</w:t>
       </w:r>
+      <w:proofErr w:type="spellEnd"/>
       <w:r>
         <w:rPr>
           <w:b/>
@@ -3643,6 +3815,7 @@
       <w:r>
         <w:t xml:space="preserve"> </w:t>
       </w:r>
+      <w:proofErr w:type="spellStart"/>
       <w:r>
         <w:rPr>
           <w:b/>
@@ -3651,6 +3824,7 @@
         </w:rPr>
         <w:t>getStudentByID</w:t>
       </w:r>
+      <w:proofErr w:type="spellEnd"/>
       <w:r>
         <w:rPr>
           <w:b/>
@@ -3662,6 +3836,7 @@
       <w:r>
         <w:t xml:space="preserve"> </w:t>
       </w:r>
+      <w:proofErr w:type="spellStart"/>
       <w:r>
         <w:rPr>
           <w:b/>
@@ -3670,6 +3845,7 @@
         </w:rPr>
         <w:t>printStudentInfo</w:t>
       </w:r>
+      <w:proofErr w:type="spellEnd"/>
     </w:p>
     <w:p>
       <w:pPr>
@@ -3680,6 +3856,7 @@
         </w:rPr>
       </w:pPr>
       <w:bookmarkStart w:id="8" w:name="_Toc157593162"/>
+      <w:proofErr w:type="spellStart"/>
       <w:r>
         <w:rPr>
           <w:lang w:eastAsia="en-GB"/>
@@ -3687,6 +3864,7 @@
         <w:t>printByFirstName</w:t>
       </w:r>
       <w:bookmarkEnd w:id="8"/>
+      <w:proofErr w:type="spellEnd"/>
     </w:p>
     <w:p>
       <w:pPr>
@@ -3726,6 +3904,8 @@
         </w:rPr>
         <w:t xml:space="preserve"> </w:t>
       </w:r>
+      <w:proofErr w:type="spellStart"/>
+      <w:proofErr w:type="gramStart"/>
       <w:r>
         <w:rPr>
           <w:rFonts w:ascii="Consolas" w:eastAsia="Times New Roman" w:hAnsi="Consolas" w:cs="Times New Roman"/>
@@ -3738,6 +3918,7 @@
         </w:rPr>
         <w:t>printByFirstName</w:t>
       </w:r>
+      <w:proofErr w:type="spellEnd"/>
       <w:r>
         <w:rPr>
           <w:rFonts w:ascii="Consolas" w:eastAsia="Times New Roman" w:hAnsi="Consolas" w:cs="Times New Roman"/>
@@ -3750,6 +3931,8 @@
         </w:rPr>
         <w:t>(</w:t>
       </w:r>
+      <w:proofErr w:type="spellStart"/>
+      <w:proofErr w:type="gramEnd"/>
       <w:r>
         <w:rPr>
           <w:rFonts w:ascii="Consolas" w:eastAsia="Times New Roman" w:hAnsi="Consolas" w:cs="Times New Roman"/>
@@ -3762,6 +3945,7 @@
         </w:rPr>
         <w:t>FIFO_Buf_t</w:t>
       </w:r>
+      <w:proofErr w:type="spellEnd"/>
       <w:r>
         <w:rPr>
           <w:rFonts w:ascii="Consolas" w:eastAsia="Times New Roman" w:hAnsi="Consolas" w:cs="Times New Roman"/>
@@ -3813,6 +3997,7 @@
         </w:rPr>
         <w:t xml:space="preserve">This API prints a student by ID, it uses helper methods of </w:t>
       </w:r>
+      <w:proofErr w:type="spellStart"/>
       <w:r>
         <w:rPr>
           <w:b/>
@@ -3821,6 +4006,7 @@
         </w:rPr>
         <w:t>FIFO_validator</w:t>
       </w:r>
+      <w:proofErr w:type="spellEnd"/>
       <w:r>
         <w:rPr>
           <w:b/>
@@ -3832,6 +4018,7 @@
       <w:r>
         <w:t xml:space="preserve"> </w:t>
       </w:r>
+      <w:proofErr w:type="spellStart"/>
       <w:r>
         <w:rPr>
           <w:b/>
@@ -3840,6 +4027,7 @@
         </w:rPr>
         <w:t>printStudentInfo</w:t>
       </w:r>
+      <w:proofErr w:type="spellEnd"/>
     </w:p>
     <w:p>
       <w:pPr>
@@ -3850,6 +4038,7 @@
         </w:rPr>
       </w:pPr>
       <w:bookmarkStart w:id="9" w:name="_Toc157593163"/>
+      <w:proofErr w:type="spellStart"/>
       <w:r>
         <w:rPr>
           <w:lang w:eastAsia="en-GB"/>
@@ -3857,6 +4046,7 @@
         <w:t>printCourseStudents</w:t>
       </w:r>
       <w:bookmarkEnd w:id="9"/>
+      <w:proofErr w:type="spellEnd"/>
     </w:p>
     <w:p>
       <w:pPr>
@@ -3896,6 +4086,8 @@
         </w:rPr>
         <w:t xml:space="preserve"> </w:t>
       </w:r>
+      <w:proofErr w:type="spellStart"/>
+      <w:proofErr w:type="gramStart"/>
       <w:r>
         <w:rPr>
           <w:rFonts w:ascii="Consolas" w:eastAsia="Times New Roman" w:hAnsi="Consolas" w:cs="Times New Roman"/>
@@ -3908,6 +4100,7 @@
         </w:rPr>
         <w:t>printCourseStudents</w:t>
       </w:r>
+      <w:proofErr w:type="spellEnd"/>
       <w:r>
         <w:rPr>
           <w:rFonts w:ascii="Consolas" w:eastAsia="Times New Roman" w:hAnsi="Consolas" w:cs="Times New Roman"/>
@@ -3920,6 +4113,8 @@
         </w:rPr>
         <w:t>(</w:t>
       </w:r>
+      <w:proofErr w:type="spellStart"/>
+      <w:proofErr w:type="gramEnd"/>
       <w:r>
         <w:rPr>
           <w:rFonts w:ascii="Consolas" w:eastAsia="Times New Roman" w:hAnsi="Consolas" w:cs="Times New Roman"/>
@@ -3932,6 +4127,7 @@
         </w:rPr>
         <w:t>FIFO_Buf_t</w:t>
       </w:r>
+      <w:proofErr w:type="spellEnd"/>
       <w:r>
         <w:rPr>
           <w:rFonts w:ascii="Consolas" w:eastAsia="Times New Roman" w:hAnsi="Consolas" w:cs="Times New Roman"/>
@@ -3981,32 +4177,9 @@
         <w:rPr>
           <w:lang w:eastAsia="en-GB"/>
         </w:rPr>
-        <w:t>This API prints student</w:t>
-      </w:r>
-      <w:r>
-        <w:rPr>
-          <w:lang w:eastAsia="en-GB"/>
-        </w:rPr>
-        <w:t>s</w:t>
-      </w:r>
-      <w:r>
-        <w:rPr>
-          <w:lang w:eastAsia="en-GB"/>
-        </w:rPr>
-        <w:t xml:space="preserve"> </w:t>
-      </w:r>
-      <w:r>
-        <w:rPr>
-          <w:lang w:eastAsia="en-GB"/>
-        </w:rPr>
-        <w:t>taking a certain course</w:t>
-      </w:r>
-      <w:r>
-        <w:rPr>
-          <w:lang w:eastAsia="en-GB"/>
-        </w:rPr>
-        <w:t xml:space="preserve"> ID, it uses helper methods of </w:t>
-      </w:r>
+        <w:t xml:space="preserve">This API prints students taking a certain course ID, it uses helper methods of </w:t>
+      </w:r>
+      <w:proofErr w:type="spellStart"/>
       <w:r>
         <w:rPr>
           <w:b/>
@@ -4015,6 +4188,7 @@
         </w:rPr>
         <w:t>FIFO_validator</w:t>
       </w:r>
+      <w:proofErr w:type="spellEnd"/>
       <w:r>
         <w:rPr>
           <w:b/>
@@ -4026,6 +4200,7 @@
       <w:r>
         <w:t xml:space="preserve"> </w:t>
       </w:r>
+      <w:proofErr w:type="spellStart"/>
       <w:r>
         <w:rPr>
           <w:b/>
@@ -4034,6 +4209,7 @@
         </w:rPr>
         <w:t>printStudentInfo</w:t>
       </w:r>
+      <w:proofErr w:type="spellEnd"/>
     </w:p>
     <w:p>
       <w:pPr>
@@ -4046,6 +4222,7 @@
         </w:rPr>
       </w:pPr>
       <w:bookmarkStart w:id="10" w:name="_Toc157593164"/>
+      <w:proofErr w:type="spellStart"/>
       <w:r>
         <w:rPr>
           <w:rFonts w:eastAsia="Times New Roman"/>
@@ -4054,6 +4231,7 @@
         <w:t>printAll</w:t>
       </w:r>
       <w:bookmarkEnd w:id="10"/>
+      <w:proofErr w:type="spellEnd"/>
     </w:p>
     <w:p>
       <w:pPr>
@@ -4093,6 +4271,8 @@
         </w:rPr>
         <w:t xml:space="preserve"> </w:t>
       </w:r>
+      <w:proofErr w:type="spellStart"/>
+      <w:proofErr w:type="gramStart"/>
       <w:r>
         <w:rPr>
           <w:rFonts w:ascii="Consolas" w:eastAsia="Times New Roman" w:hAnsi="Consolas" w:cs="Times New Roman"/>
@@ -4105,6 +4285,7 @@
         </w:rPr>
         <w:t>printAll</w:t>
       </w:r>
+      <w:proofErr w:type="spellEnd"/>
       <w:r>
         <w:rPr>
           <w:rFonts w:ascii="Consolas" w:eastAsia="Times New Roman" w:hAnsi="Consolas" w:cs="Times New Roman"/>
@@ -4117,6 +4298,8 @@
         </w:rPr>
         <w:t>(</w:t>
       </w:r>
+      <w:proofErr w:type="spellStart"/>
+      <w:proofErr w:type="gramEnd"/>
       <w:r>
         <w:rPr>
           <w:rFonts w:ascii="Consolas" w:eastAsia="Times New Roman" w:hAnsi="Consolas" w:cs="Times New Roman"/>
@@ -4129,6 +4312,7 @@
         </w:rPr>
         <w:t>FIFO_Buf_t</w:t>
       </w:r>
+      <w:proofErr w:type="spellEnd"/>
       <w:r>
         <w:rPr>
           <w:rFonts w:ascii="Consolas" w:eastAsia="Times New Roman" w:hAnsi="Consolas" w:cs="Times New Roman"/>
@@ -4178,20 +4362,9 @@
         <w:rPr>
           <w:lang w:eastAsia="en-GB"/>
         </w:rPr>
-        <w:t>This API prints</w:t>
-      </w:r>
-      <w:r>
-        <w:rPr>
-          <w:lang w:eastAsia="en-GB"/>
-        </w:rPr>
-        <w:t xml:space="preserve"> All</w:t>
-      </w:r>
-      <w:r>
-        <w:rPr>
-          <w:lang w:eastAsia="en-GB"/>
-        </w:rPr>
-        <w:t xml:space="preserve"> students, it uses helper methods of </w:t>
-      </w:r>
+        <w:t xml:space="preserve">This API prints All students, it uses helper methods of </w:t>
+      </w:r>
+      <w:proofErr w:type="spellStart"/>
       <w:r>
         <w:rPr>
           <w:b/>
@@ -4200,6 +4373,7 @@
         </w:rPr>
         <w:t>FIFO_validator</w:t>
       </w:r>
+      <w:proofErr w:type="spellEnd"/>
       <w:r>
         <w:rPr>
           <w:b/>
@@ -4211,6 +4385,7 @@
       <w:r>
         <w:t xml:space="preserve"> </w:t>
       </w:r>
+      <w:proofErr w:type="spellStart"/>
       <w:r>
         <w:rPr>
           <w:b/>
@@ -4219,6 +4394,7 @@
         </w:rPr>
         <w:t>printStudentInfo</w:t>
       </w:r>
+      <w:proofErr w:type="spellEnd"/>
     </w:p>
     <w:p>
       <w:pPr>
@@ -4231,6 +4407,7 @@
         </w:rPr>
       </w:pPr>
       <w:bookmarkStart w:id="11" w:name="_Toc157593165"/>
+      <w:proofErr w:type="spellStart"/>
       <w:r>
         <w:rPr>
           <w:rFonts w:eastAsia="Times New Roman"/>
@@ -4239,6 +4416,7 @@
         <w:t>deleteByID</w:t>
       </w:r>
       <w:bookmarkEnd w:id="11"/>
+      <w:proofErr w:type="spellEnd"/>
     </w:p>
     <w:p>
       <w:pPr>
@@ -4278,6 +4456,8 @@
         </w:rPr>
         <w:t xml:space="preserve"> </w:t>
       </w:r>
+      <w:proofErr w:type="spellStart"/>
+      <w:proofErr w:type="gramStart"/>
       <w:r>
         <w:rPr>
           <w:rFonts w:ascii="Consolas" w:eastAsia="Times New Roman" w:hAnsi="Consolas" w:cs="Times New Roman"/>
@@ -4290,6 +4470,7 @@
         </w:rPr>
         <w:t>deleteByID</w:t>
       </w:r>
+      <w:proofErr w:type="spellEnd"/>
       <w:r>
         <w:rPr>
           <w:rFonts w:ascii="Consolas" w:eastAsia="Times New Roman" w:hAnsi="Consolas" w:cs="Times New Roman"/>
@@ -4302,6 +4483,8 @@
         </w:rPr>
         <w:t>(</w:t>
       </w:r>
+      <w:proofErr w:type="spellStart"/>
+      <w:proofErr w:type="gramEnd"/>
       <w:r>
         <w:rPr>
           <w:rFonts w:ascii="Consolas" w:eastAsia="Times New Roman" w:hAnsi="Consolas" w:cs="Times New Roman"/>
@@ -4314,6 +4497,7 @@
         </w:rPr>
         <w:t>FIFO_Buf_t</w:t>
       </w:r>
+      <w:proofErr w:type="spellEnd"/>
       <w:r>
         <w:rPr>
           <w:rFonts w:ascii="Consolas" w:eastAsia="Times New Roman" w:hAnsi="Consolas" w:cs="Times New Roman"/>
@@ -4363,70 +4547,60 @@
         <w:rPr>
           <w:lang w:eastAsia="en-GB"/>
         </w:rPr>
-        <w:t xml:space="preserve">This API </w:t>
-      </w:r>
-      <w:r>
-        <w:rPr>
-          <w:lang w:eastAsia="en-GB"/>
-        </w:rPr>
-        <w:t xml:space="preserve">deletes a </w:t>
-      </w:r>
-      <w:r>
-        <w:rPr>
-          <w:lang w:eastAsia="en-GB"/>
-        </w:rPr>
-        <w:t>student</w:t>
-      </w:r>
-      <w:r>
-        <w:rPr>
-          <w:lang w:eastAsia="en-GB"/>
-        </w:rPr>
-        <w:t xml:space="preserve"> by </w:t>
-      </w:r>
-      <w:r>
-        <w:rPr>
-          <w:lang w:eastAsia="en-GB"/>
-        </w:rPr>
-        <w:t xml:space="preserve">ID, it uses helper methods of </w:t>
-      </w:r>
+        <w:t xml:space="preserve">This API deletes a student by ID, it uses helper methods of </w:t>
+      </w:r>
+      <w:proofErr w:type="spellStart"/>
       <w:r>
         <w:rPr>
           <w:b/>
           <w:bCs/>
           <w:lang w:eastAsia="en-GB"/>
         </w:rPr>
-        <w:t>FIFO_validator,</w:t>
-      </w:r>
-      <w:r>
-        <w:t xml:space="preserve"> </w:t>
-      </w:r>
+        <w:t>FIFO_validator</w:t>
+      </w:r>
+      <w:proofErr w:type="spellEnd"/>
       <w:r>
         <w:rPr>
           <w:b/>
           <w:bCs/>
           <w:lang w:eastAsia="en-GB"/>
         </w:rPr>
-        <w:t>printStudentInfo</w:t>
-      </w:r>
+        <w:t>,</w:t>
+      </w:r>
+      <w:r>
+        <w:t xml:space="preserve"> </w:t>
+      </w:r>
+      <w:proofErr w:type="spellStart"/>
       <w:r>
         <w:rPr>
           <w:b/>
           <w:bCs/>
           <w:lang w:eastAsia="en-GB"/>
         </w:rPr>
-        <w:t>,</w:t>
-      </w:r>
-      <w:r>
-        <w:t xml:space="preserve"> </w:t>
-      </w:r>
+        <w:t>printStudentInfo</w:t>
+      </w:r>
+      <w:proofErr w:type="spellEnd"/>
       <w:r>
         <w:rPr>
           <w:b/>
           <w:bCs/>
           <w:lang w:eastAsia="en-GB"/>
         </w:rPr>
+        <w:t>,</w:t>
+      </w:r>
+      <w:r>
+        <w:t xml:space="preserve"> </w:t>
+      </w:r>
+      <w:proofErr w:type="spellStart"/>
+      <w:r>
+        <w:rPr>
+          <w:b/>
+          <w:bCs/>
+          <w:lang w:eastAsia="en-GB"/>
+        </w:rPr>
         <w:t>getStudentByID</w:t>
       </w:r>
+      <w:proofErr w:type="spellEnd"/>
     </w:p>
     <w:p>
       <w:pPr>
@@ -4437,6 +4611,7 @@
         </w:rPr>
       </w:pPr>
       <w:bookmarkStart w:id="12" w:name="_Toc157593166"/>
+      <w:proofErr w:type="spellStart"/>
       <w:r>
         <w:rPr>
           <w:rFonts w:eastAsia="Times New Roman"/>
@@ -4445,6 +4620,7 @@
         <w:t>updateByID</w:t>
       </w:r>
       <w:bookmarkEnd w:id="12"/>
+      <w:proofErr w:type="spellEnd"/>
     </w:p>
     <w:p>
       <w:pPr>
@@ -4484,6 +4660,8 @@
         </w:rPr>
         <w:t xml:space="preserve"> </w:t>
       </w:r>
+      <w:proofErr w:type="spellStart"/>
+      <w:proofErr w:type="gramStart"/>
       <w:r>
         <w:rPr>
           <w:rFonts w:ascii="Consolas" w:eastAsia="Times New Roman" w:hAnsi="Consolas" w:cs="Times New Roman"/>
@@ -4496,6 +4674,7 @@
         </w:rPr>
         <w:t>updateByID</w:t>
       </w:r>
+      <w:proofErr w:type="spellEnd"/>
       <w:r>
         <w:rPr>
           <w:rFonts w:ascii="Consolas" w:eastAsia="Times New Roman" w:hAnsi="Consolas" w:cs="Times New Roman"/>
@@ -4508,6 +4687,8 @@
         </w:rPr>
         <w:t>(</w:t>
       </w:r>
+      <w:proofErr w:type="spellStart"/>
+      <w:proofErr w:type="gramEnd"/>
       <w:r>
         <w:rPr>
           <w:rFonts w:ascii="Consolas" w:eastAsia="Times New Roman" w:hAnsi="Consolas" w:cs="Times New Roman"/>
@@ -4520,6 +4701,7 @@
         </w:rPr>
         <w:t>FIFO_Buf_t</w:t>
       </w:r>
+      <w:proofErr w:type="spellEnd"/>
       <w:r>
         <w:rPr>
           <w:rFonts w:ascii="Consolas" w:eastAsia="Times New Roman" w:hAnsi="Consolas" w:cs="Times New Roman"/>
@@ -4594,6 +4776,7 @@
       <w:r>
         <w:t xml:space="preserve"> </w:t>
       </w:r>
+      <w:proofErr w:type="spellStart"/>
       <w:r>
         <w:rPr>
           <w:b/>
@@ -4602,6 +4785,7 @@
         </w:rPr>
         <w:t>getStudentByID</w:t>
       </w:r>
+      <w:proofErr w:type="spellEnd"/>
       <w:r>
         <w:rPr>
           <w:b/>
@@ -4613,6 +4797,7 @@
       <w:r>
         <w:t xml:space="preserve"> </w:t>
       </w:r>
+      <w:proofErr w:type="spellStart"/>
       <w:r>
         <w:rPr>
           <w:b/>
@@ -4621,6 +4806,7 @@
         </w:rPr>
         <w:t>enterStudentInfo</w:t>
       </w:r>
+      <w:proofErr w:type="spellEnd"/>
     </w:p>
     <w:p>
       <w:pPr>
@@ -4638,6 +4824,7 @@
         </w:rPr>
       </w:pPr>
       <w:bookmarkStart w:id="13" w:name="_Toc157593167"/>
+      <w:proofErr w:type="spellStart"/>
       <w:r>
         <w:rPr>
           <w:rFonts w:eastAsia="Times New Roman"/>
@@ -4647,6 +4834,7 @@
         <w:t>countStudents</w:t>
       </w:r>
       <w:bookmarkEnd w:id="13"/>
+      <w:proofErr w:type="spellEnd"/>
     </w:p>
     <w:p>
       <w:pPr>
@@ -4686,6 +4874,8 @@
         </w:rPr>
         <w:t xml:space="preserve"> </w:t>
       </w:r>
+      <w:proofErr w:type="spellStart"/>
+      <w:proofErr w:type="gramStart"/>
       <w:r>
         <w:rPr>
           <w:rFonts w:ascii="Consolas" w:eastAsia="Times New Roman" w:hAnsi="Consolas" w:cs="Times New Roman"/>
@@ -4698,6 +4888,7 @@
         </w:rPr>
         <w:t>countStudents</w:t>
       </w:r>
+      <w:proofErr w:type="spellEnd"/>
       <w:r>
         <w:rPr>
           <w:rFonts w:ascii="Consolas" w:eastAsia="Times New Roman" w:hAnsi="Consolas" w:cs="Times New Roman"/>
@@ -4710,6 +4901,8 @@
         </w:rPr>
         <w:t>(</w:t>
       </w:r>
+      <w:proofErr w:type="spellStart"/>
+      <w:proofErr w:type="gramEnd"/>
       <w:r>
         <w:rPr>
           <w:rFonts w:ascii="Consolas" w:eastAsia="Times New Roman" w:hAnsi="Consolas" w:cs="Times New Roman"/>
@@ -4722,6 +4915,7 @@
         </w:rPr>
         <w:t>FIFO_Buf_t</w:t>
       </w:r>
+      <w:proofErr w:type="spellEnd"/>
       <w:r>
         <w:rPr>
           <w:rFonts w:ascii="Consolas" w:eastAsia="Times New Roman" w:hAnsi="Consolas" w:cs="Times New Roman"/>
@@ -4771,43 +4965,7 @@
         <w:rPr>
           <w:lang w:eastAsia="en-GB"/>
         </w:rPr>
-        <w:t xml:space="preserve">This API </w:t>
-      </w:r>
-      <w:r>
-        <w:rPr>
-          <w:lang w:eastAsia="en-GB"/>
-        </w:rPr>
-        <w:t>counts</w:t>
-      </w:r>
-      <w:r>
-        <w:rPr>
-          <w:lang w:eastAsia="en-GB"/>
-        </w:rPr>
-        <w:t xml:space="preserve"> </w:t>
-      </w:r>
-      <w:r>
-        <w:rPr>
-          <w:lang w:eastAsia="en-GB"/>
-        </w:rPr>
-        <w:t>all</w:t>
-      </w:r>
-      <w:r>
-        <w:rPr>
-          <w:lang w:eastAsia="en-GB"/>
-        </w:rPr>
-        <w:t xml:space="preserve"> student</w:t>
-      </w:r>
-      <w:r>
-        <w:rPr>
-          <w:lang w:eastAsia="en-GB"/>
-        </w:rPr>
-        <w:t>s</w:t>
-      </w:r>
-      <w:r>
-        <w:rPr>
-          <w:lang w:eastAsia="en-GB"/>
-        </w:rPr>
-        <w:t xml:space="preserve">, it uses </w:t>
+        <w:t xml:space="preserve">This API counts all students, it uses </w:t>
       </w:r>
       <w:r>
         <w:rPr>
@@ -4819,24 +4977,42 @@
         <w:rPr>
           <w:lang w:eastAsia="en-GB"/>
         </w:rPr>
-        <w:t xml:space="preserve">helper method  </w:t>
-      </w:r>
+        <w:t xml:space="preserve">helper </w:t>
+      </w:r>
+      <w:proofErr w:type="gramStart"/>
+      <w:r>
+        <w:rPr>
+          <w:lang w:eastAsia="en-GB"/>
+        </w:rPr>
+        <w:t xml:space="preserve">method  </w:t>
+      </w:r>
+      <w:proofErr w:type="spellStart"/>
       <w:r>
         <w:rPr>
           <w:b/>
           <w:bCs/>
           <w:lang w:eastAsia="en-GB"/>
         </w:rPr>
-        <w:t>FIFO_validato</w:t>
-      </w:r>
+        <w:t>FIFO</w:t>
+      </w:r>
+      <w:proofErr w:type="gramEnd"/>
       <w:r>
         <w:rPr>
           <w:b/>
           <w:bCs/>
           <w:lang w:eastAsia="en-GB"/>
         </w:rPr>
+        <w:t>_validato</w:t>
+      </w:r>
+      <w:r>
+        <w:rPr>
+          <w:b/>
+          <w:bCs/>
+          <w:lang w:eastAsia="en-GB"/>
+        </w:rPr>
         <w:t>r</w:t>
       </w:r>
+      <w:proofErr w:type="spellEnd"/>
     </w:p>
     <w:p>
       <w:pPr>
@@ -4846,6 +5022,7 @@
         </w:rPr>
       </w:pPr>
       <w:bookmarkStart w:id="14" w:name="_Toc157593168"/>
+      <w:proofErr w:type="spellStart"/>
       <w:r>
         <w:rPr>
           <w:lang w:eastAsia="en-GB"/>
@@ -4853,6 +5030,7 @@
         <w:t>HelperMethods</w:t>
       </w:r>
       <w:bookmarkEnd w:id="14"/>
+      <w:proofErr w:type="spellEnd"/>
     </w:p>
     <w:p>
       <w:pPr>
@@ -4875,6 +5053,7 @@
         </w:rPr>
       </w:pPr>
       <w:bookmarkStart w:id="15" w:name="_Toc157593169"/>
+      <w:proofErr w:type="spellStart"/>
       <w:r>
         <w:rPr>
           <w:rFonts w:eastAsia="Times New Roman"/>
@@ -4883,6 +5062,7 @@
         <w:t>isUniqueID</w:t>
       </w:r>
       <w:bookmarkEnd w:id="15"/>
+      <w:proofErr w:type="spellEnd"/>
     </w:p>
     <w:p>
       <w:pPr>
@@ -4922,6 +5102,8 @@
         </w:rPr>
         <w:t xml:space="preserve"> </w:t>
       </w:r>
+      <w:proofErr w:type="spellStart"/>
+      <w:proofErr w:type="gramStart"/>
       <w:r>
         <w:rPr>
           <w:rFonts w:ascii="Consolas" w:eastAsia="Times New Roman" w:hAnsi="Consolas" w:cs="Times New Roman"/>
@@ -4934,6 +5116,7 @@
         </w:rPr>
         <w:t>isUniqueID</w:t>
       </w:r>
+      <w:proofErr w:type="spellEnd"/>
       <w:r>
         <w:rPr>
           <w:rFonts w:ascii="Consolas" w:eastAsia="Times New Roman" w:hAnsi="Consolas" w:cs="Times New Roman"/>
@@ -4946,6 +5129,8 @@
         </w:rPr>
         <w:t>(</w:t>
       </w:r>
+      <w:proofErr w:type="spellStart"/>
+      <w:proofErr w:type="gramEnd"/>
       <w:r>
         <w:rPr>
           <w:rFonts w:ascii="Consolas" w:eastAsia="Times New Roman" w:hAnsi="Consolas" w:cs="Times New Roman"/>
@@ -4958,6 +5143,7 @@
         </w:rPr>
         <w:t>FIFO_Buf_t</w:t>
       </w:r>
+      <w:proofErr w:type="spellEnd"/>
       <w:r>
         <w:rPr>
           <w:rFonts w:ascii="Consolas" w:eastAsia="Times New Roman" w:hAnsi="Consolas" w:cs="Times New Roman"/>
@@ -5055,13 +5241,37 @@
         <w:rPr>
           <w:lang w:eastAsia="en-GB"/>
         </w:rPr>
-        <w:t xml:space="preserve">This </w:t>
-      </w:r>
-      <w:r>
-        <w:rPr>
-          <w:lang w:eastAsia="en-GB"/>
-        </w:rPr>
-        <w:t>method</w:t>
+        <w:t xml:space="preserve">This method </w:t>
+      </w:r>
+      <w:r>
+        <w:rPr>
+          <w:lang w:eastAsia="en-GB"/>
+        </w:rPr>
+        <w:t xml:space="preserve">is called </w:t>
+      </w:r>
+      <w:r>
+        <w:rPr>
+          <w:lang w:eastAsia="en-GB"/>
+        </w:rPr>
+        <w:t>to check if a given ID input is unique or not</w:t>
+      </w:r>
+      <w:r>
+        <w:rPr>
+          <w:lang w:eastAsia="en-GB"/>
+        </w:rPr>
+        <w:t xml:space="preserve">, it uses </w:t>
+      </w:r>
+      <w:r>
+        <w:rPr>
+          <w:lang w:eastAsia="en-GB"/>
+        </w:rPr>
+        <w:t xml:space="preserve">the </w:t>
+      </w:r>
+      <w:r>
+        <w:rPr>
+          <w:lang w:eastAsia="en-GB"/>
+        </w:rPr>
+        <w:t>helper method</w:t>
       </w:r>
       <w:r>
         <w:rPr>
@@ -5069,42 +5279,7 @@
         </w:rPr>
         <w:t xml:space="preserve"> </w:t>
       </w:r>
-      <w:r>
-        <w:rPr>
-          <w:lang w:eastAsia="en-GB"/>
-        </w:rPr>
-        <w:t xml:space="preserve">is called </w:t>
-      </w:r>
-      <w:r>
-        <w:rPr>
-          <w:lang w:eastAsia="en-GB"/>
-        </w:rPr>
-        <w:t>to check if a given ID input is unique or not</w:t>
-      </w:r>
-      <w:r>
-        <w:rPr>
-          <w:lang w:eastAsia="en-GB"/>
-        </w:rPr>
-        <w:t xml:space="preserve">, it uses </w:t>
-      </w:r>
-      <w:r>
-        <w:rPr>
-          <w:lang w:eastAsia="en-GB"/>
-        </w:rPr>
-        <w:t xml:space="preserve">the </w:t>
-      </w:r>
-      <w:r>
-        <w:rPr>
-          <w:lang w:eastAsia="en-GB"/>
-        </w:rPr>
-        <w:t>helper method</w:t>
-      </w:r>
-      <w:r>
-        <w:rPr>
-          <w:lang w:eastAsia="en-GB"/>
-        </w:rPr>
-        <w:t xml:space="preserve"> </w:t>
-      </w:r>
+      <w:proofErr w:type="spellStart"/>
       <w:r>
         <w:rPr>
           <w:b/>
@@ -5113,6 +5288,7 @@
         </w:rPr>
         <w:t>getStudentByID</w:t>
       </w:r>
+      <w:proofErr w:type="spellEnd"/>
     </w:p>
     <w:p>
       <w:pPr>
@@ -5123,6 +5299,7 @@
         </w:rPr>
       </w:pPr>
       <w:bookmarkStart w:id="16" w:name="_Toc157593170"/>
+      <w:proofErr w:type="spellStart"/>
       <w:r>
         <w:rPr>
           <w:rFonts w:eastAsia="Times New Roman"/>
@@ -5131,6 +5308,7 @@
         <w:t>getStudentByID</w:t>
       </w:r>
       <w:bookmarkEnd w:id="16"/>
+      <w:proofErr w:type="spellEnd"/>
     </w:p>
     <w:p>
       <w:pPr>
@@ -5170,6 +5348,8 @@
         </w:rPr>
         <w:t xml:space="preserve"> *</w:t>
       </w:r>
+      <w:proofErr w:type="spellStart"/>
+      <w:proofErr w:type="gramStart"/>
       <w:r>
         <w:rPr>
           <w:rFonts w:ascii="Consolas" w:eastAsia="Times New Roman" w:hAnsi="Consolas" w:cs="Times New Roman"/>
@@ -5182,6 +5362,7 @@
         </w:rPr>
         <w:t>getStudentByID</w:t>
       </w:r>
+      <w:proofErr w:type="spellEnd"/>
       <w:r>
         <w:rPr>
           <w:rFonts w:ascii="Consolas" w:eastAsia="Times New Roman" w:hAnsi="Consolas" w:cs="Times New Roman"/>
@@ -5194,6 +5375,8 @@
         </w:rPr>
         <w:t>(</w:t>
       </w:r>
+      <w:proofErr w:type="spellStart"/>
+      <w:proofErr w:type="gramEnd"/>
       <w:r>
         <w:rPr>
           <w:rFonts w:ascii="Consolas" w:eastAsia="Times New Roman" w:hAnsi="Consolas" w:cs="Times New Roman"/>
@@ -5206,6 +5389,7 @@
         </w:rPr>
         <w:t>FIFO_Buf_t</w:t>
       </w:r>
+      <w:proofErr w:type="spellEnd"/>
       <w:r>
         <w:rPr>
           <w:rFonts w:ascii="Consolas" w:eastAsia="Times New Roman" w:hAnsi="Consolas" w:cs="Times New Roman"/>
@@ -5314,6 +5498,7 @@
         </w:rPr>
         <w:t xml:space="preserve"> *</w:t>
       </w:r>
+      <w:proofErr w:type="spellStart"/>
       <w:r>
         <w:rPr>
           <w:rFonts w:ascii="Consolas" w:eastAsia="Times New Roman" w:hAnsi="Consolas" w:cs="Times New Roman"/>
@@ -5326,6 +5511,7 @@
         </w:rPr>
         <w:t>studentListingNumP</w:t>
       </w:r>
+      <w:proofErr w:type="spellEnd"/>
       <w:r>
         <w:rPr>
           <w:rFonts w:ascii="Consolas" w:eastAsia="Times New Roman" w:hAnsi="Consolas" w:cs="Times New Roman"/>
@@ -5365,6 +5551,7 @@
         </w:rPr>
         <w:t xml:space="preserve">, it uses the helper method </w:t>
       </w:r>
+      <w:proofErr w:type="spellStart"/>
       <w:r>
         <w:rPr>
           <w:b/>
@@ -5373,6 +5560,7 @@
         </w:rPr>
         <w:t>FIFO_validator</w:t>
       </w:r>
+      <w:proofErr w:type="spellEnd"/>
     </w:p>
     <w:p>
       <w:pPr>
@@ -5383,6 +5571,7 @@
         </w:rPr>
       </w:pPr>
       <w:bookmarkStart w:id="17" w:name="_Toc157593171"/>
+      <w:proofErr w:type="spellStart"/>
       <w:r>
         <w:rPr>
           <w:rFonts w:eastAsia="Times New Roman"/>
@@ -5391,6 +5580,7 @@
         <w:t>printStudentInfo</w:t>
       </w:r>
       <w:bookmarkEnd w:id="17"/>
+      <w:proofErr w:type="spellEnd"/>
     </w:p>
     <w:p>
       <w:pPr>
@@ -5430,6 +5620,8 @@
         </w:rPr>
         <w:t xml:space="preserve"> </w:t>
       </w:r>
+      <w:proofErr w:type="spellStart"/>
+      <w:proofErr w:type="gramStart"/>
       <w:r>
         <w:rPr>
           <w:rFonts w:ascii="Consolas" w:eastAsia="Times New Roman" w:hAnsi="Consolas" w:cs="Times New Roman"/>
@@ -5442,6 +5634,7 @@
         </w:rPr>
         <w:t>printStudentInfo</w:t>
       </w:r>
+      <w:proofErr w:type="spellEnd"/>
       <w:r>
         <w:rPr>
           <w:rFonts w:ascii="Consolas" w:eastAsia="Times New Roman" w:hAnsi="Consolas" w:cs="Times New Roman"/>
@@ -5454,6 +5647,7 @@
         </w:rPr>
         <w:t>(</w:t>
       </w:r>
+      <w:proofErr w:type="gramEnd"/>
       <w:r>
         <w:rPr>
           <w:rFonts w:ascii="Consolas" w:eastAsia="Times New Roman" w:hAnsi="Consolas" w:cs="Times New Roman"/>
@@ -5525,6 +5719,7 @@
         </w:rPr>
       </w:pPr>
       <w:bookmarkStart w:id="18" w:name="_Toc157593172"/>
+      <w:proofErr w:type="spellStart"/>
       <w:r>
         <w:rPr>
           <w:rFonts w:eastAsia="Times New Roman"/>
@@ -5533,6 +5728,7 @@
         <w:t>FIFO_validator</w:t>
       </w:r>
       <w:bookmarkEnd w:id="18"/>
+      <w:proofErr w:type="spellEnd"/>
     </w:p>
     <w:p>
       <w:pPr>
@@ -5572,6 +5768,7 @@
         </w:rPr>
         <w:t xml:space="preserve"> </w:t>
       </w:r>
+      <w:proofErr w:type="spellStart"/>
       <w:r>
         <w:rPr>
           <w:rFonts w:ascii="Consolas" w:eastAsia="Times New Roman" w:hAnsi="Consolas" w:cs="Times New Roman"/>
@@ -5582,8 +5779,22 @@
           <w:lang w:eastAsia="en-GB"/>
           <w14:ligatures w14:val="none"/>
         </w:rPr>
-        <w:t>FIFO_validator</w:t>
-      </w:r>
+        <w:t>FIFO_</w:t>
+      </w:r>
+      <w:proofErr w:type="gramStart"/>
+      <w:r>
+        <w:rPr>
+          <w:rFonts w:ascii="Consolas" w:eastAsia="Times New Roman" w:hAnsi="Consolas" w:cs="Times New Roman"/>
+          <w:color w:val="DCDCAA"/>
+          <w:kern w:val="0"/>
+          <w:sz w:val="21"/>
+          <w:szCs w:val="21"/>
+          <w:lang w:eastAsia="en-GB"/>
+          <w14:ligatures w14:val="none"/>
+        </w:rPr>
+        <w:t>validator</w:t>
+      </w:r>
+      <w:proofErr w:type="spellEnd"/>
       <w:r>
         <w:rPr>
           <w:rFonts w:ascii="Consolas" w:eastAsia="Times New Roman" w:hAnsi="Consolas" w:cs="Times New Roman"/>
@@ -5596,6 +5807,8 @@
         </w:rPr>
         <w:t>(</w:t>
       </w:r>
+      <w:proofErr w:type="spellStart"/>
+      <w:proofErr w:type="gramEnd"/>
       <w:r>
         <w:rPr>
           <w:rFonts w:ascii="Consolas" w:eastAsia="Times New Roman" w:hAnsi="Consolas" w:cs="Times New Roman"/>
@@ -5608,6 +5821,7 @@
         </w:rPr>
         <w:t>FIFO_Buf_t</w:t>
       </w:r>
+      <w:proofErr w:type="spellEnd"/>
       <w:r>
         <w:rPr>
           <w:rFonts w:ascii="Consolas" w:eastAsia="Times New Roman" w:hAnsi="Consolas" w:cs="Times New Roman"/>
@@ -5668,6 +5882,7 @@
         </w:rPr>
         <w:t xml:space="preserve"> </w:t>
       </w:r>
+      <w:proofErr w:type="spellStart"/>
       <w:r>
         <w:rPr>
           <w:rFonts w:ascii="Consolas" w:eastAsia="Times New Roman" w:hAnsi="Consolas" w:cs="Times New Roman"/>
@@ -5680,6 +5895,7 @@
         </w:rPr>
         <w:t>isEmptyValidate</w:t>
       </w:r>
+      <w:proofErr w:type="spellEnd"/>
       <w:r>
         <w:rPr>
           <w:rFonts w:ascii="Consolas" w:eastAsia="Times New Roman" w:hAnsi="Consolas" w:cs="Times New Roman"/>
@@ -5716,6 +5932,7 @@
         </w:rPr>
         <w:t xml:space="preserve"> </w:t>
       </w:r>
+      <w:proofErr w:type="spellStart"/>
       <w:r>
         <w:rPr>
           <w:rFonts w:ascii="Consolas" w:eastAsia="Times New Roman" w:hAnsi="Consolas" w:cs="Times New Roman"/>
@@ -5728,6 +5945,7 @@
         </w:rPr>
         <w:t>isFullValidate</w:t>
       </w:r>
+      <w:proofErr w:type="spellEnd"/>
       <w:r>
         <w:rPr>
           <w:rFonts w:ascii="Consolas" w:eastAsia="Times New Roman" w:hAnsi="Consolas" w:cs="Times New Roman"/>
@@ -5763,6 +5981,7 @@
         </w:rPr>
       </w:pPr>
       <w:bookmarkStart w:id="19" w:name="_Toc157593173"/>
+      <w:proofErr w:type="spellStart"/>
       <w:r>
         <w:rPr>
           <w:rFonts w:eastAsia="Times New Roman"/>
@@ -5771,6 +5990,7 @@
         <w:t>enterStudentInfo</w:t>
       </w:r>
       <w:bookmarkEnd w:id="19"/>
+      <w:proofErr w:type="spellEnd"/>
     </w:p>
     <w:p>
       <w:pPr>
@@ -5810,6 +6030,8 @@
         </w:rPr>
         <w:t xml:space="preserve"> </w:t>
       </w:r>
+      <w:proofErr w:type="spellStart"/>
+      <w:proofErr w:type="gramStart"/>
       <w:r>
         <w:rPr>
           <w:rFonts w:ascii="Consolas" w:eastAsia="Times New Roman" w:hAnsi="Consolas" w:cs="Times New Roman"/>
@@ -5822,6 +6044,7 @@
         </w:rPr>
         <w:t>enterStudentInfo</w:t>
       </w:r>
+      <w:proofErr w:type="spellEnd"/>
       <w:r>
         <w:rPr>
           <w:rFonts w:ascii="Consolas" w:eastAsia="Times New Roman" w:hAnsi="Consolas" w:cs="Times New Roman"/>
@@ -5834,6 +6057,8 @@
         </w:rPr>
         <w:t>(</w:t>
       </w:r>
+      <w:proofErr w:type="spellStart"/>
+      <w:proofErr w:type="gramEnd"/>
       <w:r>
         <w:rPr>
           <w:rFonts w:ascii="Consolas" w:eastAsia="Times New Roman" w:hAnsi="Consolas" w:cs="Times New Roman"/>
@@ -5846,6 +6071,7 @@
         </w:rPr>
         <w:t>FIFO_Buf_t</w:t>
       </w:r>
+      <w:proofErr w:type="spellEnd"/>
       <w:r>
         <w:rPr>
           <w:rFonts w:ascii="Consolas" w:eastAsia="Times New Roman" w:hAnsi="Consolas" w:cs="Times New Roman"/>
@@ -5906,6 +6132,7 @@
         </w:rPr>
         <w:t xml:space="preserve"> *</w:t>
       </w:r>
+      <w:proofErr w:type="spellStart"/>
       <w:r>
         <w:rPr>
           <w:rFonts w:ascii="Consolas" w:eastAsia="Times New Roman" w:hAnsi="Consolas" w:cs="Times New Roman"/>
@@ -5918,6 +6145,7 @@
         </w:rPr>
         <w:t>targetStudent</w:t>
       </w:r>
+      <w:proofErr w:type="spellEnd"/>
       <w:r>
         <w:rPr>
           <w:rFonts w:ascii="Consolas" w:eastAsia="Times New Roman" w:hAnsi="Consolas" w:cs="Times New Roman"/>
@@ -5989,13 +6217,7 @@
         <w:rPr>
           <w:lang w:eastAsia="en-GB"/>
         </w:rPr>
-        <w:t xml:space="preserve">This method is used to </w:t>
-      </w:r>
-      <w:r>
-        <w:rPr>
-          <w:lang w:eastAsia="en-GB"/>
-        </w:rPr>
-        <w:t>enter student data</w:t>
+        <w:t>This method is used to enter student data</w:t>
       </w:r>
       <w:r>
         <w:rPr>
@@ -6020,6 +6242,9 @@
     <w:p/>
     <w:p>
       <w:r>
+        <w:rPr>
+          <w:noProof/>
+        </w:rPr>
         <w:drawing>
           <wp:anchor distT="0" distB="0" distL="114300" distR="114300" simplePos="0" relativeHeight="251662336" behindDoc="0" locked="0" layoutInCell="1" allowOverlap="1" wp14:anchorId="22F4AB57" wp14:editId="53B663CB">
             <wp:simplePos x="0" y="0"/>
@@ -6044,7 +6269,7 @@
                     <pic:cNvPicPr/>
                   </pic:nvPicPr>
                   <pic:blipFill>
-                    <a:blip r:embed="rId8">
+                    <a:blip r:embed="rId9">
                       <a:extLst>
                         <a:ext uri="{28A0092B-C50C-407E-A947-70E740481C1C}">
                           <a14:useLocalDpi xmlns:a14="http://schemas.microsoft.com/office/drawing/2010/main" val="0"/>
@@ -6086,6 +6311,9 @@
       </w:pPr>
       <w:bookmarkStart w:id="21" w:name="_Toc157593175"/>
       <w:r>
+        <w:rPr>
+          <w:noProof/>
+        </w:rPr>
         <w:lastRenderedPageBreak/>
         <w:drawing>
           <wp:anchor distT="0" distB="0" distL="114300" distR="114300" simplePos="0" relativeHeight="251661312" behindDoc="0" locked="0" layoutInCell="1" allowOverlap="1" wp14:anchorId="301B510D" wp14:editId="4AF92E5C">
@@ -6111,7 +6339,7 @@
                     <pic:cNvPicPr/>
                   </pic:nvPicPr>
                   <pic:blipFill>
-                    <a:blip r:embed="rId9">
+                    <a:blip r:embed="rId10">
                       <a:extLst>
                         <a:ext uri="{28A0092B-C50C-407E-A947-70E740481C1C}">
                           <a14:useLocalDpi xmlns:a14="http://schemas.microsoft.com/office/drawing/2010/main" val="0"/>
@@ -6186,6 +6414,9 @@
     </w:p>
     <w:p>
       <w:r>
+        <w:rPr>
+          <w:noProof/>
+        </w:rPr>
         <w:drawing>
           <wp:anchor distT="0" distB="0" distL="114300" distR="114300" simplePos="0" relativeHeight="251663360" behindDoc="0" locked="0" layoutInCell="1" allowOverlap="1" wp14:anchorId="772CD412" wp14:editId="75B91B21">
             <wp:simplePos x="0" y="0"/>
@@ -6210,7 +6441,7 @@
                     <pic:cNvPicPr/>
                   </pic:nvPicPr>
                   <pic:blipFill>
-                    <a:blip r:embed="rId10">
+                    <a:blip r:embed="rId11">
                       <a:extLst>
                         <a:ext uri="{28A0092B-C50C-407E-A947-70E740481C1C}">
                           <a14:useLocalDpi xmlns:a14="http://schemas.microsoft.com/office/drawing/2010/main" val="0"/>
@@ -6245,7 +6476,23 @@
     </w:p>
     <w:p>
       <w:r>
-        <w:t>The Students added from the previous file are present when choosing option 3 (PrintAll)</w:t>
+        <w:t xml:space="preserve">The </w:t>
+      </w:r>
+      <w:proofErr w:type="gramStart"/>
+      <w:r>
+        <w:t>Students</w:t>
+      </w:r>
+      <w:proofErr w:type="gramEnd"/>
+      <w:r>
+        <w:t xml:space="preserve"> added from the previous file are present when choosing option 3 (</w:t>
+      </w:r>
+      <w:proofErr w:type="spellStart"/>
+      <w:r>
+        <w:t>PrintAll</w:t>
+      </w:r>
+      <w:proofErr w:type="spellEnd"/>
+      <w:r>
+        <w:t>)</w:t>
       </w:r>
     </w:p>
     <w:p/>
@@ -6276,11 +6523,22 @@
     </w:p>
     <w:p>
       <w:r>
-        <w:t>The left screenshot show the process of adding the student</w:t>
-      </w:r>
-    </w:p>
-    <w:p>
-      <w:r>
+        <w:t xml:space="preserve">The left screenshot </w:t>
+      </w:r>
+      <w:proofErr w:type="gramStart"/>
+      <w:r>
+        <w:t>show</w:t>
+      </w:r>
+      <w:proofErr w:type="gramEnd"/>
+      <w:r>
+        <w:t xml:space="preserve"> the process of adding the student</w:t>
+      </w:r>
+    </w:p>
+    <w:p>
+      <w:r>
+        <w:rPr>
+          <w:noProof/>
+        </w:rPr>
         <w:drawing>
           <wp:anchor distT="0" distB="0" distL="114300" distR="114300" simplePos="0" relativeHeight="251665408" behindDoc="0" locked="0" layoutInCell="1" allowOverlap="1" wp14:anchorId="1A8331EA" wp14:editId="7AF1CE05">
             <wp:simplePos x="0" y="0"/>
@@ -6305,7 +6563,7 @@
                     <pic:cNvPicPr/>
                   </pic:nvPicPr>
                   <pic:blipFill>
-                    <a:blip r:embed="rId11">
+                    <a:blip r:embed="rId12">
                       <a:extLst>
                         <a:ext uri="{28A0092B-C50C-407E-A947-70E740481C1C}">
                           <a14:useLocalDpi xmlns:a14="http://schemas.microsoft.com/office/drawing/2010/main" val="0"/>
@@ -6338,6 +6596,9 @@
         </w:drawing>
       </w:r>
       <w:r>
+        <w:rPr>
+          <w:noProof/>
+        </w:rPr>
         <w:drawing>
           <wp:anchor distT="0" distB="0" distL="114300" distR="114300" simplePos="0" relativeHeight="251664384" behindDoc="0" locked="0" layoutInCell="1" allowOverlap="1" wp14:anchorId="3853E796" wp14:editId="75799434">
             <wp:simplePos x="0" y="0"/>
@@ -6362,7 +6623,7 @@
                     <pic:cNvPicPr/>
                   </pic:nvPicPr>
                   <pic:blipFill>
-                    <a:blip r:embed="rId12">
+                    <a:blip r:embed="rId13">
                       <a:extLst>
                         <a:ext uri="{28A0092B-C50C-407E-A947-70E740481C1C}">
                           <a14:useLocalDpi xmlns:a14="http://schemas.microsoft.com/office/drawing/2010/main" val="0"/>
@@ -6424,6 +6685,9 @@
     </w:p>
     <w:p>
       <w:r>
+        <w:rPr>
+          <w:noProof/>
+        </w:rPr>
         <w:drawing>
           <wp:anchor distT="0" distB="0" distL="114300" distR="114300" simplePos="0" relativeHeight="251666432" behindDoc="0" locked="0" layoutInCell="1" allowOverlap="1" wp14:anchorId="63464CAF" wp14:editId="21D66529">
             <wp:simplePos x="0" y="0"/>
@@ -6448,7 +6712,7 @@
                     <pic:cNvPicPr/>
                   </pic:nvPicPr>
                   <pic:blipFill>
-                    <a:blip r:embed="rId13">
+                    <a:blip r:embed="rId14">
                       <a:extLst>
                         <a:ext uri="{28A0092B-C50C-407E-A947-70E740481C1C}">
                           <a14:useLocalDpi xmlns:a14="http://schemas.microsoft.com/office/drawing/2010/main" val="0"/>
@@ -6488,6 +6752,9 @@
     </w:p>
     <w:p>
       <w:r>
+        <w:rPr>
+          <w:noProof/>
+        </w:rPr>
         <w:drawing>
           <wp:anchor distT="0" distB="0" distL="114300" distR="114300" simplePos="0" relativeHeight="251678720" behindDoc="0" locked="0" layoutInCell="1" allowOverlap="1" wp14:anchorId="2D05CCE0" wp14:editId="78AEECA4">
             <wp:simplePos x="0" y="0"/>
@@ -6512,7 +6779,7 @@
                     <pic:cNvPicPr/>
                   </pic:nvPicPr>
                   <pic:blipFill>
-                    <a:blip r:embed="rId14">
+                    <a:blip r:embed="rId15">
                       <a:extLst>
                         <a:ext uri="{28A0092B-C50C-407E-A947-70E740481C1C}">
                           <a14:useLocalDpi xmlns:a14="http://schemas.microsoft.com/office/drawing/2010/main" val="0"/>
@@ -6569,7 +6836,15 @@
       </w:pPr>
       <w:bookmarkStart w:id="25" w:name="_Toc157593179"/>
       <w:r>
-        <w:t>Print Student By First Name</w:t>
+        <w:t xml:space="preserve">Print Student </w:t>
+      </w:r>
+      <w:proofErr w:type="gramStart"/>
+      <w:r>
+        <w:t>By</w:t>
+      </w:r>
+      <w:proofErr w:type="gramEnd"/>
+      <w:r>
+        <w:t xml:space="preserve"> First Name</w:t>
       </w:r>
       <w:bookmarkEnd w:id="25"/>
     </w:p>
@@ -6587,6 +6862,9 @@
         </w:tabs>
       </w:pPr>
       <w:r>
+        <w:rPr>
+          <w:noProof/>
+        </w:rPr>
         <w:drawing>
           <wp:anchor distT="0" distB="0" distL="114300" distR="114300" simplePos="0" relativeHeight="251668480" behindDoc="0" locked="0" layoutInCell="1" allowOverlap="1" wp14:anchorId="50B64613" wp14:editId="51672B46">
             <wp:simplePos x="0" y="0"/>
@@ -6611,7 +6889,7 @@
                     <pic:cNvPicPr/>
                   </pic:nvPicPr>
                   <pic:blipFill>
-                    <a:blip r:embed="rId15">
+                    <a:blip r:embed="rId16">
                       <a:extLst>
                         <a:ext uri="{28A0092B-C50C-407E-A947-70E740481C1C}">
                           <a14:useLocalDpi xmlns:a14="http://schemas.microsoft.com/office/drawing/2010/main" val="0"/>
@@ -6644,6 +6922,9 @@
         </w:drawing>
       </w:r>
       <w:r>
+        <w:rPr>
+          <w:noProof/>
+        </w:rPr>
         <w:drawing>
           <wp:anchor distT="0" distB="0" distL="114300" distR="114300" simplePos="0" relativeHeight="251667456" behindDoc="0" locked="0" layoutInCell="1" allowOverlap="1" wp14:anchorId="7F35B088" wp14:editId="54597C53">
             <wp:simplePos x="0" y="0"/>
@@ -6668,7 +6949,7 @@
                     <pic:cNvPicPr/>
                   </pic:nvPicPr>
                   <pic:blipFill>
-                    <a:blip r:embed="rId16">
+                    <a:blip r:embed="rId17">
                       <a:extLst>
                         <a:ext uri="{28A0092B-C50C-407E-A947-70E740481C1C}">
                           <a14:useLocalDpi xmlns:a14="http://schemas.microsoft.com/office/drawing/2010/main" val="0"/>
@@ -6725,6 +7006,9 @@
       </w:pPr>
       <w:bookmarkStart w:id="26" w:name="_Toc157593180"/>
       <w:r>
+        <w:rPr>
+          <w:noProof/>
+        </w:rPr>
         <w:drawing>
           <wp:anchor distT="0" distB="0" distL="114300" distR="114300" simplePos="0" relativeHeight="251669504" behindDoc="0" locked="0" layoutInCell="1" allowOverlap="1" wp14:anchorId="61B15DCF" wp14:editId="55C92DB7">
             <wp:simplePos x="0" y="0"/>
@@ -6749,7 +7033,7 @@
                     <pic:cNvPicPr/>
                   </pic:nvPicPr>
                   <pic:blipFill>
-                    <a:blip r:embed="rId17">
+                    <a:blip r:embed="rId18">
                       <a:extLst>
                         <a:ext uri="{28A0092B-C50C-407E-A947-70E740481C1C}">
                           <a14:useLocalDpi xmlns:a14="http://schemas.microsoft.com/office/drawing/2010/main" val="0"/>
@@ -6782,7 +7066,15 @@
         </w:drawing>
       </w:r>
       <w:r>
-        <w:t>Print Students In Course</w:t>
+        <w:t xml:space="preserve">Print Students </w:t>
+      </w:r>
+      <w:proofErr w:type="gramStart"/>
+      <w:r>
+        <w:t>In</w:t>
+      </w:r>
+      <w:proofErr w:type="gramEnd"/>
+      <w:r>
+        <w:t xml:space="preserve"> Course</w:t>
       </w:r>
       <w:bookmarkEnd w:id="26"/>
     </w:p>
@@ -6795,6 +7087,9 @@
     <w:p/>
     <w:p>
       <w:r>
+        <w:rPr>
+          <w:noProof/>
+        </w:rPr>
         <w:drawing>
           <wp:anchor distT="0" distB="0" distL="114300" distR="114300" simplePos="0" relativeHeight="251670528" behindDoc="0" locked="0" layoutInCell="1" allowOverlap="1" wp14:anchorId="699DAD1A" wp14:editId="42F18F1D">
             <wp:simplePos x="0" y="0"/>
@@ -6819,7 +7114,7 @@
                     <pic:cNvPicPr/>
                   </pic:nvPicPr>
                   <pic:blipFill>
-                    <a:blip r:embed="rId18">
+                    <a:blip r:embed="rId19">
                       <a:extLst>
                         <a:ext uri="{28A0092B-C50C-407E-A947-70E740481C1C}">
                           <a14:useLocalDpi xmlns:a14="http://schemas.microsoft.com/office/drawing/2010/main" val="0"/>
@@ -6914,7 +7209,7 @@
                     <pic:cNvPicPr/>
                   </pic:nvPicPr>
                   <pic:blipFill>
-                    <a:blip r:embed="rId19">
+                    <a:blip r:embed="rId20">
                       <a:extLst>
                         <a:ext uri="{28A0092B-C50C-407E-A947-70E740481C1C}">
                           <a14:useLocalDpi xmlns:a14="http://schemas.microsoft.com/office/drawing/2010/main" val="0"/>
@@ -6950,6 +7245,9 @@
     <w:p/>
     <w:p>
       <w:r>
+        <w:rPr>
+          <w:noProof/>
+        </w:rPr>
         <w:drawing>
           <wp:anchor distT="0" distB="0" distL="114300" distR="114300" simplePos="0" relativeHeight="251672576" behindDoc="0" locked="0" layoutInCell="1" allowOverlap="1" wp14:anchorId="121CA514" wp14:editId="48BFABA8">
             <wp:simplePos x="0" y="0"/>
@@ -6974,7 +7272,7 @@
                     <pic:cNvPicPr/>
                   </pic:nvPicPr>
                   <pic:blipFill>
-                    <a:blip r:embed="rId20">
+                    <a:blip r:embed="rId21">
                       <a:extLst>
                         <a:ext uri="{28A0092B-C50C-407E-A947-70E740481C1C}">
                           <a14:useLocalDpi xmlns:a14="http://schemas.microsoft.com/office/drawing/2010/main" val="0"/>
@@ -7007,6 +7305,9 @@
         </w:drawing>
       </w:r>
       <w:r>
+        <w:rPr>
+          <w:noProof/>
+        </w:rPr>
         <w:drawing>
           <wp:anchor distT="0" distB="0" distL="114300" distR="114300" simplePos="0" relativeHeight="251671552" behindDoc="0" locked="0" layoutInCell="1" allowOverlap="1" wp14:anchorId="1DFBF418" wp14:editId="0C767A47">
             <wp:simplePos x="0" y="0"/>
@@ -7031,7 +7332,7 @@
                     <pic:cNvPicPr/>
                   </pic:nvPicPr>
                   <pic:blipFill>
-                    <a:blip r:embed="rId21">
+                    <a:blip r:embed="rId22">
                       <a:extLst>
                         <a:ext uri="{28A0092B-C50C-407E-A947-70E740481C1C}">
                           <a14:useLocalDpi xmlns:a14="http://schemas.microsoft.com/office/drawing/2010/main" val="0"/>
@@ -7117,7 +7418,7 @@
                     <pic:cNvPicPr/>
                   </pic:nvPicPr>
                   <pic:blipFill>
-                    <a:blip r:embed="rId22">
+                    <a:blip r:embed="rId23">
                       <a:extLst>
                         <a:ext uri="{28A0092B-C50C-407E-A947-70E740481C1C}">
                           <a14:useLocalDpi xmlns:a14="http://schemas.microsoft.com/office/drawing/2010/main" val="0"/>
@@ -7177,7 +7478,7 @@
                     <pic:cNvPicPr/>
                   </pic:nvPicPr>
                   <pic:blipFill>
-                    <a:blip r:embed="rId23">
+                    <a:blip r:embed="rId24">
                       <a:extLst>
                         <a:ext uri="{28A0092B-C50C-407E-A947-70E740481C1C}">
                           <a14:useLocalDpi xmlns:a14="http://schemas.microsoft.com/office/drawing/2010/main" val="0"/>
@@ -7237,7 +7538,7 @@
                     <pic:cNvPicPr/>
                   </pic:nvPicPr>
                   <pic:blipFill>
-                    <a:blip r:embed="rId24">
+                    <a:blip r:embed="rId25">
                       <a:extLst>
                         <a:ext uri="{28A0092B-C50C-407E-A947-70E740481C1C}">
                           <a14:useLocalDpi xmlns:a14="http://schemas.microsoft.com/office/drawing/2010/main" val="0"/>
@@ -7278,13 +7579,24 @@
       <w:bookmarkStart w:id="29" w:name="_Toc157593183"/>
       <w:r>
         <w:lastRenderedPageBreak/>
-        <w:t>Get Total Number Of Students</w:t>
+        <w:t xml:space="preserve">Get Total Number </w:t>
+      </w:r>
+      <w:proofErr w:type="gramStart"/>
+      <w:r>
+        <w:t>Of</w:t>
+      </w:r>
+      <w:proofErr w:type="gramEnd"/>
+      <w:r>
+        <w:t xml:space="preserve"> Students</w:t>
       </w:r>
       <w:bookmarkEnd w:id="29"/>
     </w:p>
     <w:p/>
     <w:p>
       <w:r>
+        <w:rPr>
+          <w:noProof/>
+        </w:rPr>
         <w:drawing>
           <wp:anchor distT="0" distB="0" distL="114300" distR="114300" simplePos="0" relativeHeight="251677696" behindDoc="0" locked="0" layoutInCell="1" allowOverlap="1" wp14:anchorId="65C9E98B" wp14:editId="3081F8FD">
             <wp:simplePos x="0" y="0"/>
@@ -7309,7 +7621,7 @@
                     <pic:cNvPicPr/>
                   </pic:nvPicPr>
                   <pic:blipFill>
-                    <a:blip r:embed="rId25">
+                    <a:blip r:embed="rId26">
                       <a:extLst>
                         <a:ext uri="{28A0092B-C50C-407E-A947-70E740481C1C}">
                           <a14:useLocalDpi xmlns:a14="http://schemas.microsoft.com/office/drawing/2010/main" val="0"/>
@@ -7749,7 +8061,7 @@
   <w:style w:type="paragraph" w:default="1" w:styleId="Normal">
     <w:name w:val="Normal"/>
     <w:qFormat/>
-    <w:rsid w:val="00A96EA1"/>
+    <w:rsid w:val="00030DFB"/>
   </w:style>
   <w:style w:type="paragraph" w:styleId="Heading1">
     <w:name w:val="heading 1"/>
@@ -7966,6 +8278,18 @@
       <w:spacing w:after="100"/>
       <w:ind w:left="440"/>
     </w:pPr>
+  </w:style>
+  <w:style w:type="character" w:styleId="UnresolvedMention">
+    <w:name w:val="Unresolved Mention"/>
+    <w:basedOn w:val="DefaultParagraphFont"/>
+    <w:uiPriority w:val="99"/>
+    <w:semiHidden/>
+    <w:unhideWhenUsed/>
+    <w:rsid w:val="00030DFB"/>
+    <w:rPr>
+      <w:color w:val="605E5C"/>
+      <w:shd w:val="clear" w:color="auto" w:fill="E1DFDD"/>
+    </w:rPr>
   </w:style>
 </w:styles>
 </file>
